--- a/Maze-Project.docx
+++ b/Maze-Project.docx
@@ -31,7 +31,13 @@
         <w:rPr>
           <w:lang w:val="en-GB"/>
         </w:rPr>
-        <w:t>I felt really frustrated with the third part, I didn’t have pretty clear the concepts and I had a hard time trying to learn them. At the end, with some try and error, I manage to do some things, but I still have a long way to go with Search problems and types of design patterns.</w:t>
+        <w:t>I felt really frustrated with the third part, I didn’t have pretty clear the concepts and I had a har</w:t>
+      </w:r>
+      <w:r>
+        <w:rPr>
+          <w:lang w:val="en-GB"/>
+        </w:rPr>
+        <w:t>d time trying to learn them. I have a long way to go with the search problems, I need to review the concepts again and start over, but I really like the idea of design patterns, I just need more study and information about it.</w:t>
       </w:r>
     </w:p>
     <w:p>
@@ -456,6 +462,7 @@
   <w:style w:type="character" w:default="1" w:styleId="Fuentedeprrafopredeter">
     <w:name w:val="Default Paragraph Font"/>
     <w:uiPriority w:val="1"/>
+    <w:semiHidden/>
     <w:unhideWhenUsed/>
   </w:style>
   <w:style w:type="table" w:default="1" w:styleId="Tablanormal">
